--- a/Project Development phase/Sprint - 3/PNT2022TMID06977 - Sprint 3.docx
+++ b/Project Development phase/Sprint - 3/PNT2022TMID06977 - Sprint 3.docx
@@ -2635,6 +2635,7 @@
           <w:rFonts w:ascii="Arial" w:eastAsia="Times New Roman" w:hAnsi="Arial" w:cs="Arial"/>
           <w:b/>
           <w:bCs/>
+          <w:noProof/>
           <w:color w:val="000000"/>
           <w:lang w:eastAsia="en-IN" w:bidi="ta-IN"/>
         </w:rPr>
@@ -3246,6 +3247,28 @@
         </w:rPr>
         <w:t xml:space="preserve"> File which Creates this Flow:</w:t>
       </w:r>
+      <w:r>
+        <w:rPr>
+          <w:rFonts w:ascii="Arial" w:hAnsi="Arial" w:cs="Arial"/>
+        </w:rPr>
+        <w:t xml:space="preserve"> </w:t>
+      </w:r>
+    </w:p>
+    <w:p>
+      <w:pPr>
+        <w:rPr>
+          <w:rFonts w:ascii="Arial" w:hAnsi="Arial" w:cs="Arial"/>
+        </w:rPr>
+      </w:pPr>
+      <w:hyperlink r:id="rId15" w:history="1">
+        <w:r>
+          <w:rPr>
+            <w:rStyle w:val="Hyperlink"/>
+            <w:rFonts w:ascii="Arial" w:hAnsi="Arial" w:cs="Arial"/>
+          </w:rPr>
+          <w:t>https://github.com/IBM-EPBL/IBM-Project-2995-1658493718/blob/main/Project%20Development%20phase/Sprint%20-%203/flows.json</w:t>
+        </w:r>
+      </w:hyperlink>
     </w:p>
     <w:p>
       <w:pPr>
@@ -3259,6 +3282,21 @@
         </w:rPr>
         <w:t>Link of the Web Application UI:</w:t>
       </w:r>
+      <w:r>
+        <w:rPr>
+          <w:rFonts w:ascii="Arial" w:hAnsi="Arial" w:cs="Arial"/>
+        </w:rPr>
+        <w:t xml:space="preserve"> </w:t>
+      </w:r>
+      <w:hyperlink r:id="rId16" w:history="1">
+        <w:r>
+          <w:rPr>
+            <w:rStyle w:val="Hyperlink"/>
+            <w:rFonts w:ascii="Arial" w:hAnsi="Arial" w:cs="Arial"/>
+          </w:rPr>
+          <w:t>http://159.122.177.185:31086/ui</w:t>
+        </w:r>
+      </w:hyperlink>
     </w:p>
     <w:p>
       <w:pPr>
@@ -3300,6 +3338,28 @@
         </w:rPr>
         <w:t>Link of the Demo Video:</w:t>
       </w:r>
+      <w:r>
+        <w:rPr>
+          <w:rFonts w:ascii="Arial" w:hAnsi="Arial" w:cs="Arial"/>
+        </w:rPr>
+        <w:t xml:space="preserve"> </w:t>
+      </w:r>
+    </w:p>
+    <w:p>
+      <w:pPr>
+        <w:rPr>
+          <w:rFonts w:ascii="Arial" w:hAnsi="Arial" w:cs="Arial"/>
+        </w:rPr>
+      </w:pPr>
+      <w:hyperlink r:id="rId17" w:history="1">
+        <w:r>
+          <w:rPr>
+            <w:rStyle w:val="Hyperlink"/>
+            <w:rFonts w:ascii="Arial" w:hAnsi="Arial" w:cs="Arial"/>
+          </w:rPr>
+          <w:t>https://drive.google.com/drive/folders/1ZesOrCqdZJQKc8DVe00X15nj0hnsbTc_?usp=sharing</w:t>
+        </w:r>
+      </w:hyperlink>
     </w:p>
     <w:sectPr>
       <w:pgSz w:w="11906" w:h="16838"/>
@@ -4408,6 +4468,29 @@
       <w:contextualSpacing/>
     </w:pPr>
   </w:style>
+  <w:style w:type="character" w:styleId="Hyperlink">
+    <w:name w:val="Hyperlink"/>
+    <w:basedOn w:val="DefaultParagraphFont"/>
+    <w:uiPriority w:val="99"/>
+    <w:unhideWhenUsed/>
+    <w:rsid w:val="009B3256"/>
+    <w:rPr>
+      <w:color w:val="0563C1" w:themeColor="hyperlink"/>
+      <w:u w:val="single"/>
+    </w:rPr>
+  </w:style>
+  <w:style w:type="character" w:styleId="UnresolvedMention">
+    <w:name w:val="Unresolved Mention"/>
+    <w:basedOn w:val="DefaultParagraphFont"/>
+    <w:uiPriority w:val="99"/>
+    <w:semiHidden/>
+    <w:unhideWhenUsed/>
+    <w:rsid w:val="009B3256"/>
+    <w:rPr>
+      <w:color w:val="605E5C"/>
+      <w:shd w:val="clear" w:color="auto" w:fill="E1DFDD"/>
+    </w:rPr>
+  </w:style>
 </w:styles>
 </file>
 
